--- a/Dossier de rendu phase B/8. (à remplir) Questionnaire ressenti général du joueur.docx
+++ b/Dossier de rendu phase B/8. (à remplir) Questionnaire ressenti général du joueur.docx
@@ -8,21 +8,73 @@
           <w:rPr>
             <w:rStyle w:val="Lienhypertexte"/>
           </w:rPr>
-          <w:t>https://docs.google.co</w:t>
-        </w:r>
-        <w:r>
-          <w:rPr>
-            <w:rStyle w:val="Lienhypertexte"/>
-          </w:rPr>
-          <w:t>m</w:t>
-        </w:r>
-        <w:r>
-          <w:rPr>
-            <w:rStyle w:val="Lienhypertexte"/>
-          </w:rPr>
-          <w:t>/forms/d/e/1FAIpQLSeNm4yyuTB33G4L_m2cgLx1DJVxIakuaR5pe79nBAE3KBYG9w/viewform?usp=sf_link</w:t>
+          <w:t>https://docs.google.com/forms/d/e/1FAIpQLSeNm4yyuTB33G4L_m2cgLx1DJVxIakuaR5pe79nBAE3KBYG9w/viewform?usp=sf_link</w:t>
         </w:r>
       </w:hyperlink>
+    </w:p>
+    <w:p>
+      <w:r>
+        <w:rPr>
+          <w:noProof/>
+        </w:rPr>
+        <w:drawing>
+          <wp:anchor distT="0" distB="0" distL="114300" distR="114300" simplePos="0" relativeHeight="251658240" behindDoc="1" locked="0" layoutInCell="1" allowOverlap="1" wp14:anchorId="50D932D9" wp14:editId="0E597E5B">
+            <wp:simplePos x="0" y="0"/>
+            <wp:positionH relativeFrom="margin">
+              <wp:align>center</wp:align>
+            </wp:positionH>
+            <wp:positionV relativeFrom="paragraph">
+              <wp:posOffset>179705</wp:posOffset>
+            </wp:positionV>
+            <wp:extent cx="1409700" cy="1409700"/>
+            <wp:effectExtent l="0" t="0" r="0" b="0"/>
+            <wp:wrapTight wrapText="bothSides">
+              <wp:wrapPolygon edited="0">
+                <wp:start x="0" y="0"/>
+                <wp:lineTo x="0" y="21308"/>
+                <wp:lineTo x="21308" y="21308"/>
+                <wp:lineTo x="21308" y="0"/>
+                <wp:lineTo x="0" y="0"/>
+              </wp:wrapPolygon>
+            </wp:wrapTight>
+            <wp:docPr id="1893774603" name="Image 1" descr="Une image contenant motif, pixel, conception&#10;&#10;Description générée automatiquement"/>
+            <wp:cNvGraphicFramePr>
+              <a:graphicFrameLocks xmlns:a="http://schemas.openxmlformats.org/drawingml/2006/main" noChangeAspect="1"/>
+            </wp:cNvGraphicFramePr>
+            <a:graphic xmlns:a="http://schemas.openxmlformats.org/drawingml/2006/main">
+              <a:graphicData uri="http://schemas.openxmlformats.org/drawingml/2006/picture">
+                <pic:pic xmlns:pic="http://schemas.openxmlformats.org/drawingml/2006/picture">
+                  <pic:nvPicPr>
+                    <pic:cNvPr id="1893774603" name="Image 1" descr="Une image contenant motif, pixel, conception&#10;&#10;Description générée automatiquement"/>
+                    <pic:cNvPicPr/>
+                  </pic:nvPicPr>
+                  <pic:blipFill>
+                    <a:blip r:embed="rId5">
+                      <a:extLst>
+                        <a:ext uri="{28A0092B-C50C-407E-A947-70E740481C1C}">
+                          <a14:useLocalDpi xmlns:a14="http://schemas.microsoft.com/office/drawing/2010/main" val="0"/>
+                        </a:ext>
+                      </a:extLst>
+                    </a:blip>
+                    <a:stretch>
+                      <a:fillRect/>
+                    </a:stretch>
+                  </pic:blipFill>
+                  <pic:spPr>
+                    <a:xfrm>
+                      <a:off x="0" y="0"/>
+                      <a:ext cx="1409700" cy="1409700"/>
+                    </a:xfrm>
+                    <a:prstGeom prst="rect">
+                      <a:avLst/>
+                    </a:prstGeom>
+                  </pic:spPr>
+                </pic:pic>
+              </a:graphicData>
+            </a:graphic>
+          </wp:anchor>
+        </w:drawing>
+      </w:r>
     </w:p>
     <w:p/>
     <w:sectPr>
@@ -638,6 +690,7 @@
   <w:style w:type="character" w:default="1" w:styleId="Policepardfaut">
     <w:name w:val="Default Paragraph Font"/>
     <w:uiPriority w:val="1"/>
+    <w:semiHidden/>
     <w:unhideWhenUsed/>
   </w:style>
   <w:style w:type="table" w:default="1" w:styleId="TableauNormal">
